--- a/Solid_Principle_Doc.docx
+++ b/Solid_Principle_Doc.docx
@@ -39,618 +39,815 @@
         </w:rPr>
         <w:t xml:space="preserve"> </w:t>
       </w:r>
+      <w:r>
+        <w:rPr>
+          <w:rFonts w:cs="B Koodak"/>
+          <w:sz w:val="32"/>
+          <w:szCs w:val="32"/>
+        </w:rPr>
+        <w:t>Solid Principle</w:t>
+      </w:r>
+    </w:p>
+    <w:p>
+      <w:pPr>
+        <w:rPr>
+          <w:rFonts w:cs="B Koodak"/>
+          <w:sz w:val="32"/>
+          <w:szCs w:val="32"/>
+          <w:rtl/>
+        </w:rPr>
+      </w:pPr>
+      <w:r>
+        <w:rPr>
+          <w:rFonts w:cs="B Koodak" w:hint="cs"/>
+          <w:sz w:val="32"/>
+          <w:szCs w:val="32"/>
+          <w:rtl/>
+        </w:rPr>
+        <w:t>اصولی هستند که برای توسعه ی شی گرا در زبان های برنامه نویسی استفاده می شوند و هیچ تفاوتی ندارد که از چه زبانی در حال استفاده است. اصولی هستند که باعث می شود برنامه هایی قابل توسعه پیاده کنیم</w:t>
+      </w:r>
+    </w:p>
+    <w:p>
+      <w:pPr>
+        <w:rPr>
+          <w:rFonts w:cs="B Koodak"/>
+          <w:sz w:val="32"/>
+          <w:szCs w:val="32"/>
+          <w:rtl/>
+        </w:rPr>
+      </w:pPr>
+      <w:proofErr w:type="gramStart"/>
+      <w:r>
+        <w:rPr>
+          <w:rFonts w:cs="B Koodak"/>
+          <w:sz w:val="32"/>
+          <w:szCs w:val="32"/>
+        </w:rPr>
+        <w:t>:Single</w:t>
+      </w:r>
+      <w:proofErr w:type="gramEnd"/>
+      <w:r>
+        <w:rPr>
+          <w:rFonts w:cs="B Koodak"/>
+          <w:sz w:val="32"/>
+          <w:szCs w:val="32"/>
+        </w:rPr>
+        <w:t>-responsibility principle</w:t>
+      </w:r>
+      <w:r>
+        <w:rPr>
+          <w:rFonts w:cs="B Koodak" w:hint="cs"/>
+          <w:sz w:val="32"/>
+          <w:szCs w:val="32"/>
+          <w:rtl/>
+        </w:rPr>
+        <w:t xml:space="preserve"> اصل تک وظیقه ای</w:t>
+      </w:r>
+    </w:p>
+    <w:p>
+      <w:pPr>
+        <w:rPr>
+          <w:rFonts w:cs="B Koodak"/>
+          <w:sz w:val="28"/>
+          <w:szCs w:val="28"/>
+          <w:rtl/>
+        </w:rPr>
+      </w:pPr>
+      <w:r>
+        <w:rPr>
+          <w:rFonts w:cs="B Koodak" w:hint="cs"/>
+          <w:sz w:val="28"/>
+          <w:szCs w:val="28"/>
+          <w:rtl/>
+        </w:rPr>
+        <w:t>هر کلاسی باید یک تنها یک وظیفه داشته باشد و نه بیشتر.</w:t>
+      </w:r>
+    </w:p>
+    <w:p>
+      <w:pPr>
+        <w:rPr>
+          <w:rFonts w:cs="B Koodak"/>
+          <w:sz w:val="28"/>
+          <w:szCs w:val="28"/>
+          <w:rtl/>
+        </w:rPr>
+      </w:pPr>
+      <w:r>
+        <w:rPr>
+          <w:rFonts w:cs="B Koodak" w:hint="cs"/>
+          <w:sz w:val="28"/>
+          <w:szCs w:val="28"/>
+          <w:rtl/>
+        </w:rPr>
+        <w:t xml:space="preserve">این مورد می تواند درباره ی توابعی که در داخل </w:t>
+      </w:r>
+      <w:proofErr w:type="spellStart"/>
+      <w:r>
+        <w:rPr>
+          <w:rFonts w:cs="B Koodak"/>
+          <w:sz w:val="28"/>
+          <w:szCs w:val="28"/>
+        </w:rPr>
+        <w:t>javascript</w:t>
+      </w:r>
+      <w:proofErr w:type="spellEnd"/>
+      <w:r>
+        <w:rPr>
+          <w:rFonts w:cs="B Koodak" w:hint="cs"/>
+          <w:sz w:val="28"/>
+          <w:szCs w:val="28"/>
+          <w:rtl/>
+        </w:rPr>
+        <w:t xml:space="preserve"> استفاده می کنیم صدق کند به این صورت که هر تابع </w:t>
+      </w:r>
+      <w:proofErr w:type="spellStart"/>
+      <w:r>
+        <w:rPr>
+          <w:rFonts w:cs="B Koodak"/>
+          <w:sz w:val="28"/>
+          <w:szCs w:val="28"/>
+        </w:rPr>
+        <w:t>javascript</w:t>
+      </w:r>
+      <w:proofErr w:type="spellEnd"/>
+      <w:r>
+        <w:rPr>
+          <w:rFonts w:cs="B Koodak"/>
+          <w:sz w:val="28"/>
+          <w:szCs w:val="28"/>
+        </w:rPr>
+        <w:t xml:space="preserve"> </w:t>
+      </w:r>
+      <w:r>
+        <w:rPr>
+          <w:rFonts w:cs="B Koodak" w:hint="cs"/>
+          <w:sz w:val="28"/>
+          <w:szCs w:val="28"/>
+          <w:rtl/>
+        </w:rPr>
+        <w:t xml:space="preserve"> باید تنها یک کار انجام دهد یا به اصطلاحی در </w:t>
+      </w:r>
+      <w:proofErr w:type="spellStart"/>
+      <w:r>
+        <w:rPr>
+          <w:rFonts w:cs="B Koodak"/>
+          <w:sz w:val="28"/>
+          <w:szCs w:val="28"/>
+        </w:rPr>
+        <w:t>js</w:t>
+      </w:r>
+      <w:proofErr w:type="spellEnd"/>
+      <w:r>
+        <w:rPr>
+          <w:rFonts w:cs="B Koodak"/>
+          <w:sz w:val="28"/>
+          <w:szCs w:val="28"/>
+        </w:rPr>
+        <w:t xml:space="preserve"> </w:t>
+      </w:r>
+      <w:r>
+        <w:rPr>
+          <w:rFonts w:cs="B Koodak" w:hint="cs"/>
+          <w:sz w:val="28"/>
+          <w:szCs w:val="28"/>
+          <w:rtl/>
+        </w:rPr>
+        <w:t xml:space="preserve"> هر بلاکی که داریم اعم از </w:t>
+      </w:r>
+      <w:proofErr w:type="spellStart"/>
+      <w:r>
+        <w:rPr>
+          <w:rFonts w:cs="B Koodak"/>
+          <w:sz w:val="28"/>
+          <w:szCs w:val="28"/>
+        </w:rPr>
+        <w:t>useEffect</w:t>
+      </w:r>
+      <w:proofErr w:type="spellEnd"/>
+      <w:r>
+        <w:rPr>
+          <w:rFonts w:cs="B Koodak"/>
+          <w:sz w:val="28"/>
+          <w:szCs w:val="28"/>
+        </w:rPr>
+        <w:t xml:space="preserve">  , functions , …</w:t>
+      </w:r>
+      <w:r>
+        <w:rPr>
+          <w:rFonts w:cs="B Koodak" w:hint="cs"/>
+          <w:sz w:val="28"/>
+          <w:szCs w:val="28"/>
+          <w:rtl/>
+        </w:rPr>
+        <w:t xml:space="preserve"> باید تنها یک کار کنند.</w:t>
+      </w:r>
+    </w:p>
+    <w:p>
+      <w:pPr>
+        <w:rPr>
+          <w:rFonts w:cs="B Koodak"/>
+          <w:sz w:val="28"/>
+          <w:szCs w:val="28"/>
+          <w:rtl/>
+        </w:rPr>
+      </w:pPr>
+      <w:r>
+        <w:rPr>
+          <w:rFonts w:cs="B Koodak"/>
+          <w:sz w:val="28"/>
+          <w:szCs w:val="28"/>
+        </w:rPr>
+        <w:t xml:space="preserve">Open-closed </w:t>
+      </w:r>
+      <w:proofErr w:type="gramStart"/>
+      <w:r>
+        <w:rPr>
+          <w:rFonts w:cs="B Koodak"/>
+          <w:sz w:val="28"/>
+          <w:szCs w:val="28"/>
+        </w:rPr>
+        <w:t>principle</w:t>
+      </w:r>
+      <w:r>
+        <w:rPr>
+          <w:rFonts w:cs="B Koodak" w:hint="cs"/>
+          <w:sz w:val="28"/>
+          <w:szCs w:val="28"/>
+          <w:rtl/>
+        </w:rPr>
+        <w:t xml:space="preserve"> :</w:t>
+      </w:r>
+      <w:proofErr w:type="gramEnd"/>
+      <w:r>
+        <w:rPr>
+          <w:rFonts w:cs="B Koodak" w:hint="cs"/>
+          <w:sz w:val="28"/>
+          <w:szCs w:val="28"/>
+          <w:rtl/>
+        </w:rPr>
+        <w:t xml:space="preserve"> </w:t>
+      </w:r>
+    </w:p>
+    <w:p>
+      <w:pPr>
+        <w:rPr>
+          <w:rFonts w:cs="B Koodak"/>
+          <w:sz w:val="28"/>
+          <w:szCs w:val="28"/>
+          <w:rtl/>
+        </w:rPr>
+      </w:pPr>
+      <w:r>
+        <w:rPr>
+          <w:rFonts w:cs="B Koodak" w:hint="cs"/>
+          <w:sz w:val="28"/>
+          <w:szCs w:val="28"/>
+          <w:rtl/>
+        </w:rPr>
+        <w:t>این اصل بیان کننده ی این است که کلاس ها باید طوری باشند که برای توسعه دادن باز ولی برای تغییر کردن بسته باشد. یعنی برای افزودن ایتمی یا موردی به یک کلاس نیازی نباشد که کلاس را دستکاری کنیم ولی بتوانیم آن فیچر را با راحتی اضافه کنیم.</w:t>
+      </w:r>
+      <w:r>
+        <w:rPr>
+          <w:rFonts w:cs="B Koodak" w:hint="cs"/>
+          <w:sz w:val="28"/>
+          <w:szCs w:val="28"/>
+          <w:rtl/>
+        </w:rPr>
+        <w:t xml:space="preserve"> یعنی مثلا چند نوع متغیر داریم و برای تایپ کردن آن ها نیازی نباشد که مدام </w:t>
+      </w:r>
+      <w:r>
+        <w:rPr>
+          <w:rFonts w:cs="B Koodak"/>
+          <w:sz w:val="28"/>
+          <w:szCs w:val="28"/>
+        </w:rPr>
+        <w:t xml:space="preserve">if or else </w:t>
+      </w:r>
+      <w:r>
+        <w:rPr>
+          <w:rFonts w:cs="B Koodak" w:hint="cs"/>
+          <w:sz w:val="28"/>
+          <w:szCs w:val="28"/>
+          <w:rtl/>
+        </w:rPr>
+        <w:t xml:space="preserve"> بزنیم که اگر از این مدل بود فلان کارکن و اگر از اون مدل بود بیسار کن. برای رعایت این اصل باید مثلا به ازای هر نوع یک </w:t>
+      </w:r>
+      <w:r>
+        <w:rPr>
+          <w:rFonts w:cs="B Koodak"/>
+          <w:sz w:val="28"/>
+          <w:szCs w:val="28"/>
+        </w:rPr>
+        <w:t xml:space="preserve">interface </w:t>
+      </w:r>
+      <w:r>
+        <w:rPr>
+          <w:rFonts w:cs="B Koodak" w:hint="cs"/>
+          <w:sz w:val="28"/>
+          <w:szCs w:val="28"/>
+          <w:rtl/>
+        </w:rPr>
+        <w:t xml:space="preserve"> داشته باشیم که هر کدام ان متد تایپ را داشته باشد و تنها کافی باشدکه متد هر نوع مخصوص به خود را فراخوانی کنیم.</w:t>
+      </w:r>
+    </w:p>
+    <w:p>
+      <w:pPr>
+        <w:rPr>
+          <w:rFonts w:cs="B Koodak"/>
+          <w:sz w:val="28"/>
+          <w:szCs w:val="28"/>
+          <w:rtl/>
+        </w:rPr>
+      </w:pPr>
+      <w:proofErr w:type="spellStart"/>
+      <w:r>
+        <w:rPr>
+          <w:rFonts w:cs="B Koodak"/>
+          <w:sz w:val="28"/>
+          <w:szCs w:val="28"/>
+        </w:rPr>
+        <w:t>Liskov</w:t>
+      </w:r>
+      <w:proofErr w:type="spellEnd"/>
+      <w:r>
+        <w:rPr>
+          <w:rFonts w:cs="B Koodak"/>
+          <w:sz w:val="28"/>
+          <w:szCs w:val="28"/>
+        </w:rPr>
+        <w:t xml:space="preserve"> substitution </w:t>
+      </w:r>
+      <w:proofErr w:type="gramStart"/>
+      <w:r>
+        <w:rPr>
+          <w:rFonts w:cs="B Koodak"/>
+          <w:sz w:val="28"/>
+          <w:szCs w:val="28"/>
+        </w:rPr>
+        <w:t>principle</w:t>
+      </w:r>
+      <w:r>
+        <w:rPr>
+          <w:rFonts w:cs="B Koodak" w:hint="cs"/>
+          <w:sz w:val="28"/>
+          <w:szCs w:val="28"/>
+          <w:rtl/>
+        </w:rPr>
+        <w:t xml:space="preserve"> :</w:t>
+      </w:r>
+      <w:proofErr w:type="gramEnd"/>
+    </w:p>
+    <w:p>
+      <w:pPr>
+        <w:rPr>
+          <w:rFonts w:cs="B Koodak"/>
+          <w:sz w:val="28"/>
+          <w:szCs w:val="28"/>
+          <w:rtl/>
+        </w:rPr>
+      </w:pPr>
+      <w:r>
+        <w:rPr>
+          <w:rFonts w:cs="B Koodak" w:hint="cs"/>
+          <w:sz w:val="28"/>
+          <w:szCs w:val="28"/>
+          <w:rtl/>
+        </w:rPr>
+        <w:t>اصلی است برای ارث بری.</w:t>
+      </w:r>
+    </w:p>
+    <w:p>
+      <w:pPr>
+        <w:rPr>
+          <w:rFonts w:cs="B Koodak"/>
+          <w:sz w:val="28"/>
+          <w:szCs w:val="28"/>
+          <w:rtl/>
+        </w:rPr>
+      </w:pPr>
+      <w:r>
+        <w:rPr>
+          <w:rFonts w:cs="B Koodak" w:hint="cs"/>
+          <w:sz w:val="28"/>
+          <w:szCs w:val="28"/>
+          <w:rtl/>
+        </w:rPr>
+        <w:t xml:space="preserve">این اصل بیان می کند که در ارث بری کلاس فرزند باید بتواند تمام رفتار های پدرش را به همان صورت انجام دهد. یعنی اگر در کلاس پدر یک متدی داشته باشیم که </w:t>
+      </w:r>
+      <w:r>
+        <w:rPr>
+          <w:rFonts w:cs="B Koodak"/>
+          <w:sz w:val="28"/>
+          <w:szCs w:val="28"/>
+        </w:rPr>
+        <w:t xml:space="preserve">return </w:t>
+      </w:r>
+      <w:r>
+        <w:rPr>
+          <w:rFonts w:cs="B Koodak" w:hint="cs"/>
+          <w:sz w:val="28"/>
+          <w:szCs w:val="28"/>
+          <w:rtl/>
+        </w:rPr>
+        <w:t xml:space="preserve"> کند یک </w:t>
+      </w:r>
+      <w:proofErr w:type="spellStart"/>
+      <w:r>
+        <w:rPr>
+          <w:rFonts w:cs="B Koodak"/>
+          <w:sz w:val="28"/>
+          <w:szCs w:val="28"/>
+        </w:rPr>
+        <w:t>int</w:t>
+      </w:r>
+      <w:proofErr w:type="spellEnd"/>
+      <w:r>
+        <w:rPr>
+          <w:rFonts w:cs="B Koodak"/>
+          <w:sz w:val="28"/>
+          <w:szCs w:val="28"/>
+        </w:rPr>
+        <w:t xml:space="preserve"> </w:t>
+      </w:r>
+      <w:r>
+        <w:rPr>
+          <w:rFonts w:cs="B Koodak" w:hint="cs"/>
+          <w:sz w:val="28"/>
+          <w:szCs w:val="28"/>
+          <w:rtl/>
+        </w:rPr>
+        <w:t xml:space="preserve"> ای را. </w:t>
+      </w:r>
+      <w:r>
+        <w:rPr>
+          <w:rFonts w:cs="B Koodak" w:hint="cs"/>
+          <w:sz w:val="28"/>
+          <w:szCs w:val="28"/>
+          <w:rtl/>
+        </w:rPr>
+        <w:lastRenderedPageBreak/>
+        <w:t xml:space="preserve">اگر همان متد را در فرزند </w:t>
+      </w:r>
+      <w:r>
+        <w:rPr>
+          <w:rFonts w:cs="B Koodak"/>
+          <w:sz w:val="28"/>
+          <w:szCs w:val="28"/>
+        </w:rPr>
+        <w:t xml:space="preserve">overwrite </w:t>
+      </w:r>
+      <w:r>
+        <w:rPr>
+          <w:rFonts w:cs="B Koodak" w:hint="cs"/>
+          <w:sz w:val="28"/>
+          <w:szCs w:val="28"/>
+          <w:rtl/>
+        </w:rPr>
+        <w:t xml:space="preserve"> کنیم باید </w:t>
+      </w:r>
+      <w:proofErr w:type="spellStart"/>
+      <w:r>
+        <w:rPr>
+          <w:rFonts w:cs="B Koodak"/>
+          <w:sz w:val="28"/>
+          <w:szCs w:val="28"/>
+        </w:rPr>
+        <w:t>int</w:t>
+      </w:r>
+      <w:proofErr w:type="spellEnd"/>
+      <w:r>
+        <w:rPr>
+          <w:rFonts w:cs="B Koodak"/>
+          <w:sz w:val="28"/>
+          <w:szCs w:val="28"/>
+        </w:rPr>
+        <w:t xml:space="preserve"> </w:t>
+      </w:r>
+      <w:r>
+        <w:rPr>
+          <w:rFonts w:cs="B Koodak" w:hint="cs"/>
+          <w:sz w:val="28"/>
+          <w:szCs w:val="28"/>
+          <w:rtl/>
+        </w:rPr>
+        <w:t xml:space="preserve"> را برگرداند و نه </w:t>
+      </w:r>
+      <w:proofErr w:type="spellStart"/>
+      <w:r>
+        <w:rPr>
+          <w:rFonts w:cs="B Koodak"/>
+          <w:sz w:val="28"/>
+          <w:szCs w:val="28"/>
+        </w:rPr>
+        <w:t>string,object</w:t>
+      </w:r>
+      <w:proofErr w:type="spellEnd"/>
+      <w:r>
+        <w:rPr>
+          <w:rFonts w:cs="B Koodak"/>
+          <w:sz w:val="28"/>
+          <w:szCs w:val="28"/>
+        </w:rPr>
+        <w:t xml:space="preserve"> ,….</w:t>
+      </w:r>
+      <w:r>
+        <w:rPr>
+          <w:rFonts w:cs="B Koodak" w:hint="cs"/>
+          <w:sz w:val="28"/>
+          <w:szCs w:val="28"/>
+          <w:rtl/>
+        </w:rPr>
+        <w:t xml:space="preserve"> فقط و فقط همان چیزی که پدر در حال </w:t>
+      </w:r>
+      <w:r>
+        <w:rPr>
+          <w:rFonts w:cs="B Koodak"/>
+          <w:sz w:val="28"/>
+          <w:szCs w:val="28"/>
+        </w:rPr>
+        <w:t xml:space="preserve">return </w:t>
+      </w:r>
+      <w:r>
+        <w:rPr>
+          <w:rFonts w:cs="B Koodak" w:hint="cs"/>
+          <w:sz w:val="28"/>
+          <w:szCs w:val="28"/>
+          <w:rtl/>
+        </w:rPr>
+        <w:t xml:space="preserve"> کردن است.</w:t>
+      </w:r>
+    </w:p>
+    <w:p>
+      <w:pPr>
+        <w:rPr>
+          <w:rFonts w:cs="B Koodak"/>
+          <w:sz w:val="28"/>
+          <w:szCs w:val="28"/>
+          <w:rtl/>
+        </w:rPr>
+      </w:pPr>
+      <w:r>
+        <w:rPr>
+          <w:rFonts w:cs="B Koodak"/>
+          <w:sz w:val="28"/>
+          <w:szCs w:val="28"/>
+        </w:rPr>
+        <w:t xml:space="preserve">Interface segregation </w:t>
+      </w:r>
+      <w:proofErr w:type="gramStart"/>
+      <w:r>
+        <w:rPr>
+          <w:rFonts w:cs="B Koodak"/>
+          <w:sz w:val="28"/>
+          <w:szCs w:val="28"/>
+        </w:rPr>
+        <w:t>principle</w:t>
+      </w:r>
+      <w:r>
+        <w:rPr>
+          <w:rFonts w:cs="B Koodak" w:hint="cs"/>
+          <w:sz w:val="28"/>
+          <w:szCs w:val="28"/>
+          <w:rtl/>
+        </w:rPr>
+        <w:t xml:space="preserve"> :</w:t>
+      </w:r>
+      <w:proofErr w:type="gramEnd"/>
+    </w:p>
+    <w:p>
+      <w:pPr>
+        <w:rPr>
+          <w:rFonts w:cs="B Koodak" w:hint="cs"/>
+          <w:sz w:val="28"/>
+          <w:szCs w:val="28"/>
+          <w:rtl/>
+        </w:rPr>
+      </w:pPr>
+      <w:r>
+        <w:rPr>
+          <w:rFonts w:cs="B Koodak" w:hint="cs"/>
+          <w:sz w:val="28"/>
+          <w:szCs w:val="28"/>
+          <w:rtl/>
+        </w:rPr>
+        <w:t xml:space="preserve">اصل تفکیک </w:t>
+      </w:r>
+      <w:r>
+        <w:rPr>
+          <w:rFonts w:cs="B Koodak"/>
+          <w:sz w:val="28"/>
+          <w:szCs w:val="28"/>
+        </w:rPr>
+        <w:t xml:space="preserve">interface </w:t>
+      </w:r>
+      <w:r>
+        <w:rPr>
+          <w:rFonts w:cs="B Koodak" w:hint="cs"/>
+          <w:sz w:val="28"/>
+          <w:szCs w:val="28"/>
+          <w:rtl/>
+        </w:rPr>
+        <w:t xml:space="preserve"> ها : کلاینت ها نباید محبور شوند به واسطه هایی وابسته شوند که از انها استفاده نمی کنند. و همچنین باید حواسمان باشد که </w:t>
+      </w:r>
+      <w:r>
+        <w:rPr>
+          <w:rFonts w:cs="B Koodak"/>
+          <w:sz w:val="28"/>
+          <w:szCs w:val="28"/>
+        </w:rPr>
+        <w:t xml:space="preserve">interface </w:t>
+      </w:r>
+      <w:r>
+        <w:rPr>
+          <w:rFonts w:cs="B Koodak" w:hint="cs"/>
+          <w:sz w:val="28"/>
+          <w:szCs w:val="28"/>
+          <w:rtl/>
+        </w:rPr>
+        <w:t xml:space="preserve"> ها را با هم قاطی نکنیم و اگر چند </w:t>
+      </w:r>
+      <w:r>
+        <w:rPr>
+          <w:rFonts w:cs="B Koodak"/>
+          <w:sz w:val="28"/>
+          <w:szCs w:val="28"/>
+        </w:rPr>
+        <w:t xml:space="preserve">interface </w:t>
+      </w:r>
+      <w:r>
+        <w:rPr>
+          <w:rFonts w:cs="B Koodak" w:hint="cs"/>
+          <w:sz w:val="28"/>
+          <w:szCs w:val="28"/>
+          <w:rtl/>
+        </w:rPr>
+        <w:t xml:space="preserve"> داشته باشیم </w:t>
+      </w:r>
+      <w:r>
+        <w:rPr>
+          <w:rFonts w:cs="B Koodak" w:hint="cs"/>
+          <w:sz w:val="28"/>
+          <w:szCs w:val="28"/>
+          <w:rtl/>
+        </w:rPr>
+        <w:t xml:space="preserve">که کار های مشترکی را انجام بده باید حواسمان باشد که </w:t>
+      </w:r>
+      <w:r>
+        <w:rPr>
+          <w:rFonts w:cs="B Koodak"/>
+          <w:sz w:val="28"/>
+          <w:szCs w:val="28"/>
+        </w:rPr>
+        <w:t>object</w:t>
+      </w:r>
+      <w:r>
+        <w:rPr>
+          <w:rFonts w:cs="B Koodak" w:hint="cs"/>
+          <w:sz w:val="28"/>
+          <w:szCs w:val="28"/>
+          <w:rtl/>
+        </w:rPr>
+        <w:t>ای که بهش پاس می دهیم از نوع درستی باشد.</w:t>
+      </w:r>
+    </w:p>
+    <w:p>
+      <w:pPr>
+        <w:rPr>
+          <w:rFonts w:cs="B Koodak"/>
+          <w:sz w:val="28"/>
+          <w:szCs w:val="28"/>
+          <w:rtl/>
+        </w:rPr>
+      </w:pPr>
+      <w:r>
+        <w:rPr>
+          <w:rFonts w:cs="B Koodak" w:hint="cs"/>
+          <w:sz w:val="28"/>
+          <w:szCs w:val="28"/>
+          <w:rtl/>
+        </w:rPr>
+        <w:t xml:space="preserve">به بیان ساده تر : </w:t>
+      </w:r>
+      <w:r>
+        <w:rPr>
+          <w:rFonts w:cs="B Koodak" w:hint="cs"/>
+          <w:sz w:val="28"/>
+          <w:szCs w:val="28"/>
+          <w:rtl/>
+        </w:rPr>
+        <w:t xml:space="preserve">اینترفیسی نسازید که بعضی از متد های اون را هر جایی استفاده نکنیم </w:t>
+      </w:r>
+    </w:p>
+    <w:p>
+      <w:pPr>
+        <w:rPr>
+          <w:rFonts w:cs="B Koodak" w:hint="cs"/>
+          <w:sz w:val="28"/>
+          <w:szCs w:val="28"/>
+          <w:rtl/>
+        </w:rPr>
+      </w:pPr>
+      <w:r>
+        <w:rPr>
+          <w:rFonts w:cs="B Koodak" w:hint="cs"/>
+          <w:sz w:val="28"/>
+          <w:szCs w:val="28"/>
+          <w:rtl/>
+        </w:rPr>
+        <w:t>یعنی یک متدی داشته باشیم که در یک کلاس استفاده بشه و در یک کلاس استفاده نشه. همین باعث خطا در نرم افزار میشود.</w:t>
+      </w:r>
+    </w:p>
+    <w:p>
+      <w:pPr>
+        <w:rPr>
+          <w:rFonts w:cs="B Koodak"/>
+          <w:sz w:val="28"/>
+          <w:szCs w:val="28"/>
+          <w:rtl/>
+        </w:rPr>
+      </w:pPr>
+      <w:r>
+        <w:rPr>
+          <w:rFonts w:cs="B Koodak"/>
+          <w:sz w:val="28"/>
+          <w:szCs w:val="28"/>
+        </w:rPr>
+        <w:t xml:space="preserve">Dependency inversion </w:t>
+      </w:r>
+      <w:proofErr w:type="gramStart"/>
+      <w:r>
+        <w:rPr>
+          <w:rFonts w:cs="B Koodak"/>
+          <w:sz w:val="28"/>
+          <w:szCs w:val="28"/>
+        </w:rPr>
+        <w:t>principle</w:t>
+      </w:r>
+      <w:r>
+        <w:rPr>
+          <w:rFonts w:cs="B Koodak" w:hint="cs"/>
+          <w:sz w:val="28"/>
+          <w:szCs w:val="28"/>
+          <w:rtl/>
+        </w:rPr>
+        <w:t xml:space="preserve"> :</w:t>
+      </w:r>
+      <w:proofErr w:type="gramEnd"/>
+    </w:p>
+    <w:p>
+      <w:pPr>
+        <w:rPr>
+          <w:rFonts w:cs="B Koodak" w:hint="cs"/>
+          <w:sz w:val="28"/>
+          <w:szCs w:val="28"/>
+          <w:rtl/>
+        </w:rPr>
+      </w:pPr>
+      <w:r>
+        <w:rPr>
+          <w:rFonts w:cs="B Koodak" w:hint="cs"/>
+          <w:sz w:val="28"/>
+          <w:szCs w:val="28"/>
+          <w:rtl/>
+        </w:rPr>
+        <w:t xml:space="preserve">وارونگی وابستگی ها. یعنی یک </w:t>
+      </w:r>
+      <w:r>
+        <w:rPr>
+          <w:rFonts w:cs="B Koodak"/>
+          <w:sz w:val="28"/>
+          <w:szCs w:val="28"/>
+        </w:rPr>
+        <w:t xml:space="preserve">module </w:t>
+      </w:r>
+      <w:r>
+        <w:rPr>
+          <w:rFonts w:cs="B Koodak" w:hint="cs"/>
+          <w:sz w:val="28"/>
+          <w:szCs w:val="28"/>
+          <w:rtl/>
+        </w:rPr>
+        <w:t xml:space="preserve"> سطح بالا نداشته باشیم که به </w:t>
+      </w:r>
+      <w:r>
+        <w:rPr>
+          <w:rFonts w:cs="B Koodak"/>
+          <w:sz w:val="28"/>
+          <w:szCs w:val="28"/>
+        </w:rPr>
+        <w:t xml:space="preserve">module </w:t>
+      </w:r>
+      <w:r>
+        <w:rPr>
+          <w:rFonts w:cs="B Koodak" w:hint="cs"/>
+          <w:sz w:val="28"/>
+          <w:szCs w:val="28"/>
+          <w:rtl/>
+        </w:rPr>
+        <w:t xml:space="preserve"> سطح پایین وابستگی داشته باشه.</w:t>
+      </w:r>
       <w:bookmarkStart w:id="0" w:name="_GoBack"/>
       <w:bookmarkEnd w:id="0"/>
-      <w:r>
-        <w:rPr>
-          <w:rFonts w:cs="B Koodak"/>
-          <w:sz w:val="32"/>
-          <w:szCs w:val="32"/>
-        </w:rPr>
-        <w:t>Solid Principle</w:t>
-      </w:r>
-    </w:p>
-    <w:p>
-      <w:pPr>
-        <w:rPr>
-          <w:rFonts w:cs="B Koodak"/>
-          <w:sz w:val="32"/>
-          <w:szCs w:val="32"/>
-          <w:rtl/>
-        </w:rPr>
-      </w:pPr>
-      <w:r>
-        <w:rPr>
-          <w:rFonts w:cs="B Koodak" w:hint="cs"/>
-          <w:sz w:val="32"/>
-          <w:szCs w:val="32"/>
-          <w:rtl/>
-        </w:rPr>
-        <w:t>اصولی هستند که برای توسعه ی شی گرا در زبان های برنامه نویسی استفاده می شوند و هیچ تفاوتی ندارد که از چه زبانی در حال استفاده است. اصولی هستند که باعث می شود برنامه هایی قابل توسعه پیاده کنیم</w:t>
-      </w:r>
-    </w:p>
-    <w:p>
-      <w:pPr>
-        <w:rPr>
-          <w:rFonts w:cs="B Koodak"/>
-          <w:sz w:val="32"/>
-          <w:szCs w:val="32"/>
-          <w:rtl/>
-        </w:rPr>
-      </w:pPr>
-      <w:proofErr w:type="gramStart"/>
-      <w:r>
-        <w:rPr>
-          <w:rFonts w:cs="B Koodak"/>
-          <w:sz w:val="32"/>
-          <w:szCs w:val="32"/>
-        </w:rPr>
-        <w:t>:Single</w:t>
-      </w:r>
-      <w:proofErr w:type="gramEnd"/>
-      <w:r>
-        <w:rPr>
-          <w:rFonts w:cs="B Koodak"/>
-          <w:sz w:val="32"/>
-          <w:szCs w:val="32"/>
-        </w:rPr>
-        <w:t>-responsibility principle</w:t>
-      </w:r>
-      <w:r>
-        <w:rPr>
-          <w:rFonts w:cs="B Koodak" w:hint="cs"/>
-          <w:sz w:val="32"/>
-          <w:szCs w:val="32"/>
-          <w:rtl/>
-        </w:rPr>
-        <w:t xml:space="preserve"> اصل تک وظیقه ای</w:t>
-      </w:r>
-    </w:p>
-    <w:p>
-      <w:pPr>
-        <w:rPr>
-          <w:rFonts w:cs="B Koodak"/>
-          <w:sz w:val="28"/>
-          <w:szCs w:val="28"/>
-          <w:rtl/>
-        </w:rPr>
-      </w:pPr>
-      <w:r>
-        <w:rPr>
-          <w:rFonts w:cs="B Koodak" w:hint="cs"/>
-          <w:sz w:val="28"/>
-          <w:szCs w:val="28"/>
-          <w:rtl/>
-        </w:rPr>
-        <w:t>هر کلاسی باید یک تنها یک وظیفه داشته باشد و نه بیشتر.</w:t>
-      </w:r>
-    </w:p>
-    <w:p>
-      <w:pPr>
-        <w:rPr>
-          <w:rFonts w:cs="B Koodak"/>
-          <w:sz w:val="28"/>
-          <w:szCs w:val="28"/>
-          <w:rtl/>
-        </w:rPr>
-      </w:pPr>
-      <w:r>
-        <w:rPr>
-          <w:rFonts w:cs="B Koodak" w:hint="cs"/>
-          <w:sz w:val="28"/>
-          <w:szCs w:val="28"/>
-          <w:rtl/>
-        </w:rPr>
-        <w:t xml:space="preserve">این مورد می تواند درباره ی توابعی که در داخل </w:t>
-      </w:r>
-      <w:proofErr w:type="spellStart"/>
-      <w:r>
-        <w:rPr>
-          <w:rFonts w:cs="B Koodak"/>
-          <w:sz w:val="28"/>
-          <w:szCs w:val="28"/>
-        </w:rPr>
-        <w:t>javascript</w:t>
-      </w:r>
-      <w:proofErr w:type="spellEnd"/>
-      <w:r>
-        <w:rPr>
-          <w:rFonts w:cs="B Koodak" w:hint="cs"/>
-          <w:sz w:val="28"/>
-          <w:szCs w:val="28"/>
-          <w:rtl/>
-        </w:rPr>
-        <w:t xml:space="preserve"> استفاده می کنیم صدق کند به این صورت که هر تابع </w:t>
-      </w:r>
-      <w:proofErr w:type="spellStart"/>
-      <w:r>
-        <w:rPr>
-          <w:rFonts w:cs="B Koodak"/>
-          <w:sz w:val="28"/>
-          <w:szCs w:val="28"/>
-        </w:rPr>
-        <w:t>javascript</w:t>
-      </w:r>
-      <w:proofErr w:type="spellEnd"/>
-      <w:r>
-        <w:rPr>
-          <w:rFonts w:cs="B Koodak"/>
-          <w:sz w:val="28"/>
-          <w:szCs w:val="28"/>
-        </w:rPr>
-        <w:t xml:space="preserve"> </w:t>
-      </w:r>
-      <w:r>
-        <w:rPr>
-          <w:rFonts w:cs="B Koodak" w:hint="cs"/>
-          <w:sz w:val="28"/>
-          <w:szCs w:val="28"/>
-          <w:rtl/>
-        </w:rPr>
-        <w:t xml:space="preserve"> باید تنها یک کار انجام دهد یا به اصطلاحی در </w:t>
-      </w:r>
-      <w:proofErr w:type="spellStart"/>
-      <w:r>
-        <w:rPr>
-          <w:rFonts w:cs="B Koodak"/>
-          <w:sz w:val="28"/>
-          <w:szCs w:val="28"/>
-        </w:rPr>
-        <w:t>js</w:t>
-      </w:r>
-      <w:proofErr w:type="spellEnd"/>
-      <w:r>
-        <w:rPr>
-          <w:rFonts w:cs="B Koodak"/>
-          <w:sz w:val="28"/>
-          <w:szCs w:val="28"/>
-        </w:rPr>
-        <w:t xml:space="preserve"> </w:t>
-      </w:r>
-      <w:r>
-        <w:rPr>
-          <w:rFonts w:cs="B Koodak" w:hint="cs"/>
-          <w:sz w:val="28"/>
-          <w:szCs w:val="28"/>
-          <w:rtl/>
-        </w:rPr>
-        <w:t xml:space="preserve"> هر بلاکی که داریم اعم از </w:t>
-      </w:r>
-      <w:proofErr w:type="spellStart"/>
-      <w:r>
-        <w:rPr>
-          <w:rFonts w:cs="B Koodak"/>
-          <w:sz w:val="28"/>
-          <w:szCs w:val="28"/>
-        </w:rPr>
-        <w:t>useEffect</w:t>
-      </w:r>
-      <w:proofErr w:type="spellEnd"/>
-      <w:r>
-        <w:rPr>
-          <w:rFonts w:cs="B Koodak"/>
-          <w:sz w:val="28"/>
-          <w:szCs w:val="28"/>
-        </w:rPr>
-        <w:t xml:space="preserve">  , functions , …</w:t>
-      </w:r>
-      <w:r>
-        <w:rPr>
-          <w:rFonts w:cs="B Koodak" w:hint="cs"/>
-          <w:sz w:val="28"/>
-          <w:szCs w:val="28"/>
-          <w:rtl/>
-        </w:rPr>
-        <w:t xml:space="preserve"> باید تنها یک کار کنند.</w:t>
-      </w:r>
-    </w:p>
-    <w:p>
-      <w:pPr>
-        <w:rPr>
-          <w:rFonts w:cs="B Koodak"/>
-          <w:sz w:val="28"/>
-          <w:szCs w:val="28"/>
-          <w:rtl/>
-        </w:rPr>
-      </w:pPr>
-      <w:r>
-        <w:rPr>
-          <w:rFonts w:cs="B Koodak"/>
-          <w:sz w:val="28"/>
-          <w:szCs w:val="28"/>
-        </w:rPr>
-        <w:t xml:space="preserve">Open-closed </w:t>
-      </w:r>
-      <w:proofErr w:type="gramStart"/>
-      <w:r>
-        <w:rPr>
-          <w:rFonts w:cs="B Koodak"/>
-          <w:sz w:val="28"/>
-          <w:szCs w:val="28"/>
-        </w:rPr>
-        <w:t>principle</w:t>
-      </w:r>
-      <w:r>
-        <w:rPr>
-          <w:rFonts w:cs="B Koodak" w:hint="cs"/>
-          <w:sz w:val="28"/>
-          <w:szCs w:val="28"/>
-          <w:rtl/>
-        </w:rPr>
-        <w:t xml:space="preserve"> :</w:t>
-      </w:r>
-      <w:proofErr w:type="gramEnd"/>
-      <w:r>
-        <w:rPr>
-          <w:rFonts w:cs="B Koodak" w:hint="cs"/>
-          <w:sz w:val="28"/>
-          <w:szCs w:val="28"/>
-          <w:rtl/>
-        </w:rPr>
-        <w:t xml:space="preserve"> </w:t>
-      </w:r>
-    </w:p>
-    <w:p>
-      <w:pPr>
-        <w:rPr>
-          <w:rFonts w:cs="B Koodak"/>
-          <w:sz w:val="28"/>
-          <w:szCs w:val="28"/>
-          <w:rtl/>
-        </w:rPr>
-      </w:pPr>
-      <w:r>
-        <w:rPr>
-          <w:rFonts w:cs="B Koodak" w:hint="cs"/>
-          <w:sz w:val="28"/>
-          <w:szCs w:val="28"/>
-          <w:rtl/>
-        </w:rPr>
-        <w:t>این اصل بیان کننده ی این است که کلاس ها باید طوری باشند که برای توسعه دادن باز ولی برای تغییر کردن بسته باشد. یعنی برای افزودن ایتمی یا موردی به یک کلاس نیازی نباشد که کلاس را دستکاری کنیم ولی بتوانیم آن فیچر را با راحتی اضافه کنیم.</w:t>
-      </w:r>
-      <w:r>
-        <w:rPr>
-          <w:rFonts w:cs="B Koodak" w:hint="cs"/>
-          <w:sz w:val="28"/>
-          <w:szCs w:val="28"/>
-          <w:rtl/>
-        </w:rPr>
-        <w:t xml:space="preserve"> یعنی مثلا چند نوع متغیر داریم و برای تایپ کردن آن ها نیازی نباشد که مدام </w:t>
-      </w:r>
-      <w:r>
-        <w:rPr>
-          <w:rFonts w:cs="B Koodak"/>
-          <w:sz w:val="28"/>
-          <w:szCs w:val="28"/>
-        </w:rPr>
-        <w:t xml:space="preserve">if or else </w:t>
-      </w:r>
-      <w:r>
-        <w:rPr>
-          <w:rFonts w:cs="B Koodak" w:hint="cs"/>
-          <w:sz w:val="28"/>
-          <w:szCs w:val="28"/>
-          <w:rtl/>
-        </w:rPr>
-        <w:t xml:space="preserve"> بزنیم که اگر از این مدل بود فلان کارکن و اگر از اون مدل بود بیسار کن. برای رعایت این اصل باید مثلا به ازای هر نوع یک </w:t>
-      </w:r>
-      <w:r>
-        <w:rPr>
-          <w:rFonts w:cs="B Koodak"/>
-          <w:sz w:val="28"/>
-          <w:szCs w:val="28"/>
-        </w:rPr>
-        <w:t xml:space="preserve">interface </w:t>
-      </w:r>
-      <w:r>
-        <w:rPr>
-          <w:rFonts w:cs="B Koodak" w:hint="cs"/>
-          <w:sz w:val="28"/>
-          <w:szCs w:val="28"/>
-          <w:rtl/>
-        </w:rPr>
-        <w:t xml:space="preserve"> داشته باشیم که هر کدام ان متد تایپ را داشته باشد و تنها کافی باشدکه متد هر نوع مخصوص به خود را فراخوانی کنیم.</w:t>
-      </w:r>
-    </w:p>
-    <w:p>
-      <w:pPr>
-        <w:rPr>
-          <w:rFonts w:cs="B Koodak"/>
-          <w:sz w:val="28"/>
-          <w:szCs w:val="28"/>
-          <w:rtl/>
-        </w:rPr>
-      </w:pPr>
-      <w:proofErr w:type="spellStart"/>
-      <w:r>
-        <w:rPr>
-          <w:rFonts w:cs="B Koodak"/>
-          <w:sz w:val="28"/>
-          <w:szCs w:val="28"/>
-        </w:rPr>
-        <w:t>Liskov</w:t>
-      </w:r>
-      <w:proofErr w:type="spellEnd"/>
-      <w:r>
-        <w:rPr>
-          <w:rFonts w:cs="B Koodak"/>
-          <w:sz w:val="28"/>
-          <w:szCs w:val="28"/>
-        </w:rPr>
-        <w:t xml:space="preserve"> substitution </w:t>
-      </w:r>
-      <w:proofErr w:type="gramStart"/>
-      <w:r>
-        <w:rPr>
-          <w:rFonts w:cs="B Koodak"/>
-          <w:sz w:val="28"/>
-          <w:szCs w:val="28"/>
-        </w:rPr>
-        <w:t>principle</w:t>
-      </w:r>
-      <w:r>
-        <w:rPr>
-          <w:rFonts w:cs="B Koodak" w:hint="cs"/>
-          <w:sz w:val="28"/>
-          <w:szCs w:val="28"/>
-          <w:rtl/>
-        </w:rPr>
-        <w:t xml:space="preserve"> :</w:t>
-      </w:r>
-      <w:proofErr w:type="gramEnd"/>
-    </w:p>
-    <w:p>
-      <w:pPr>
-        <w:rPr>
-          <w:rFonts w:cs="B Koodak"/>
-          <w:sz w:val="28"/>
-          <w:szCs w:val="28"/>
-          <w:rtl/>
-        </w:rPr>
-      </w:pPr>
-      <w:r>
-        <w:rPr>
-          <w:rFonts w:cs="B Koodak" w:hint="cs"/>
-          <w:sz w:val="28"/>
-          <w:szCs w:val="28"/>
-          <w:rtl/>
-        </w:rPr>
-        <w:t>اصلی است برای ارث بری.</w:t>
-      </w:r>
-    </w:p>
-    <w:p>
-      <w:pPr>
-        <w:rPr>
-          <w:rFonts w:cs="B Koodak"/>
-          <w:sz w:val="28"/>
-          <w:szCs w:val="28"/>
-          <w:rtl/>
-        </w:rPr>
-      </w:pPr>
-      <w:r>
-        <w:rPr>
-          <w:rFonts w:cs="B Koodak" w:hint="cs"/>
-          <w:sz w:val="28"/>
-          <w:szCs w:val="28"/>
-          <w:rtl/>
-        </w:rPr>
-        <w:t xml:space="preserve">این اصل بیان می کند که در ارث بری کلاس فرزند باید بتواند تمام رفتار های پدرش را به همان صورت انجام دهد. یعنی اگر در کلاس پدر یک متدی داشته باشیم که </w:t>
-      </w:r>
-      <w:r>
-        <w:rPr>
-          <w:rFonts w:cs="B Koodak"/>
-          <w:sz w:val="28"/>
-          <w:szCs w:val="28"/>
-        </w:rPr>
-        <w:t xml:space="preserve">return </w:t>
-      </w:r>
-      <w:r>
-        <w:rPr>
-          <w:rFonts w:cs="B Koodak" w:hint="cs"/>
-          <w:sz w:val="28"/>
-          <w:szCs w:val="28"/>
-          <w:rtl/>
-        </w:rPr>
-        <w:t xml:space="preserve"> کند یک </w:t>
-      </w:r>
-      <w:proofErr w:type="spellStart"/>
-      <w:r>
-        <w:rPr>
-          <w:rFonts w:cs="B Koodak"/>
-          <w:sz w:val="28"/>
-          <w:szCs w:val="28"/>
-        </w:rPr>
-        <w:t>int</w:t>
-      </w:r>
-      <w:proofErr w:type="spellEnd"/>
-      <w:r>
-        <w:rPr>
-          <w:rFonts w:cs="B Koodak"/>
-          <w:sz w:val="28"/>
-          <w:szCs w:val="28"/>
-        </w:rPr>
-        <w:t xml:space="preserve"> </w:t>
-      </w:r>
-      <w:r>
-        <w:rPr>
-          <w:rFonts w:cs="B Koodak" w:hint="cs"/>
-          <w:sz w:val="28"/>
-          <w:szCs w:val="28"/>
-          <w:rtl/>
-        </w:rPr>
-        <w:t xml:space="preserve"> ای را. </w:t>
-      </w:r>
-      <w:r>
-        <w:rPr>
-          <w:rFonts w:cs="B Koodak" w:hint="cs"/>
-          <w:sz w:val="28"/>
-          <w:szCs w:val="28"/>
-          <w:rtl/>
-        </w:rPr>
-        <w:lastRenderedPageBreak/>
-        <w:t xml:space="preserve">اگر همان متد را در فرزند </w:t>
-      </w:r>
-      <w:r>
-        <w:rPr>
-          <w:rFonts w:cs="B Koodak"/>
-          <w:sz w:val="28"/>
-          <w:szCs w:val="28"/>
-        </w:rPr>
-        <w:t xml:space="preserve">overwrite </w:t>
-      </w:r>
-      <w:r>
-        <w:rPr>
-          <w:rFonts w:cs="B Koodak" w:hint="cs"/>
-          <w:sz w:val="28"/>
-          <w:szCs w:val="28"/>
-          <w:rtl/>
-        </w:rPr>
-        <w:t xml:space="preserve"> کنیم باید </w:t>
-      </w:r>
-      <w:proofErr w:type="spellStart"/>
-      <w:r>
-        <w:rPr>
-          <w:rFonts w:cs="B Koodak"/>
-          <w:sz w:val="28"/>
-          <w:szCs w:val="28"/>
-        </w:rPr>
-        <w:t>int</w:t>
-      </w:r>
-      <w:proofErr w:type="spellEnd"/>
-      <w:r>
-        <w:rPr>
-          <w:rFonts w:cs="B Koodak"/>
-          <w:sz w:val="28"/>
-          <w:szCs w:val="28"/>
-        </w:rPr>
-        <w:t xml:space="preserve"> </w:t>
-      </w:r>
-      <w:r>
-        <w:rPr>
-          <w:rFonts w:cs="B Koodak" w:hint="cs"/>
-          <w:sz w:val="28"/>
-          <w:szCs w:val="28"/>
-          <w:rtl/>
-        </w:rPr>
-        <w:t xml:space="preserve"> را برگرداند و نه </w:t>
-      </w:r>
-      <w:proofErr w:type="spellStart"/>
-      <w:r>
-        <w:rPr>
-          <w:rFonts w:cs="B Koodak"/>
-          <w:sz w:val="28"/>
-          <w:szCs w:val="28"/>
-        </w:rPr>
-        <w:t>string,object</w:t>
-      </w:r>
-      <w:proofErr w:type="spellEnd"/>
-      <w:r>
-        <w:rPr>
-          <w:rFonts w:cs="B Koodak"/>
-          <w:sz w:val="28"/>
-          <w:szCs w:val="28"/>
-        </w:rPr>
-        <w:t xml:space="preserve"> ,….</w:t>
-      </w:r>
-      <w:r>
-        <w:rPr>
-          <w:rFonts w:cs="B Koodak" w:hint="cs"/>
-          <w:sz w:val="28"/>
-          <w:szCs w:val="28"/>
-          <w:rtl/>
-        </w:rPr>
-        <w:t xml:space="preserve"> فقط و فقط همان چیزی که پدر در حال </w:t>
-      </w:r>
-      <w:r>
-        <w:rPr>
-          <w:rFonts w:cs="B Koodak"/>
-          <w:sz w:val="28"/>
-          <w:szCs w:val="28"/>
-        </w:rPr>
-        <w:t xml:space="preserve">return </w:t>
-      </w:r>
-      <w:r>
-        <w:rPr>
-          <w:rFonts w:cs="B Koodak" w:hint="cs"/>
-          <w:sz w:val="28"/>
-          <w:szCs w:val="28"/>
-          <w:rtl/>
-        </w:rPr>
-        <w:t xml:space="preserve"> کردن است.</w:t>
-      </w:r>
-    </w:p>
-    <w:p>
-      <w:pPr>
-        <w:rPr>
-          <w:rFonts w:cs="B Koodak"/>
-          <w:sz w:val="28"/>
-          <w:szCs w:val="28"/>
-          <w:rtl/>
-        </w:rPr>
-      </w:pPr>
-      <w:r>
-        <w:rPr>
-          <w:rFonts w:cs="B Koodak"/>
-          <w:sz w:val="28"/>
-          <w:szCs w:val="28"/>
-        </w:rPr>
-        <w:t xml:space="preserve">Interface segregation </w:t>
-      </w:r>
-      <w:proofErr w:type="gramStart"/>
-      <w:r>
-        <w:rPr>
-          <w:rFonts w:cs="B Koodak"/>
-          <w:sz w:val="28"/>
-          <w:szCs w:val="28"/>
-        </w:rPr>
-        <w:t>principle</w:t>
-      </w:r>
-      <w:r>
-        <w:rPr>
-          <w:rFonts w:cs="B Koodak" w:hint="cs"/>
-          <w:sz w:val="28"/>
-          <w:szCs w:val="28"/>
-          <w:rtl/>
-        </w:rPr>
-        <w:t xml:space="preserve"> :</w:t>
-      </w:r>
-      <w:proofErr w:type="gramEnd"/>
-    </w:p>
-    <w:p>
-      <w:pPr>
-        <w:rPr>
-          <w:rFonts w:cs="B Koodak"/>
-          <w:sz w:val="28"/>
-          <w:szCs w:val="28"/>
-          <w:rtl/>
-        </w:rPr>
-      </w:pPr>
-      <w:r>
-        <w:rPr>
-          <w:rFonts w:cs="B Koodak" w:hint="cs"/>
-          <w:sz w:val="28"/>
-          <w:szCs w:val="28"/>
-          <w:rtl/>
-        </w:rPr>
-        <w:t xml:space="preserve">اصل تفکیک </w:t>
-      </w:r>
-      <w:r>
-        <w:rPr>
-          <w:rFonts w:cs="B Koodak"/>
-          <w:sz w:val="28"/>
-          <w:szCs w:val="28"/>
-        </w:rPr>
-        <w:t xml:space="preserve">interface </w:t>
-      </w:r>
-      <w:r>
-        <w:rPr>
-          <w:rFonts w:cs="B Koodak" w:hint="cs"/>
-          <w:sz w:val="28"/>
-          <w:szCs w:val="28"/>
-          <w:rtl/>
-        </w:rPr>
-        <w:t xml:space="preserve"> ها.</w:t>
-      </w:r>
     </w:p>
     <w:p>
       <w:pPr>
